--- a/doc/TFG - Jose Manuel Martinez_FINAL.docx
+++ b/doc/TFG - Jose Manuel Martinez_FINAL.docx
@@ -1249,7 +1249,27 @@
                       <w:szCs w:val="20"/>
                       <w:lang w:eastAsia="es-ES"/>
                     </w:rPr>
-                    <w:t xml:space="preserve">Reunido este tribunal el ___ /___ /_______, acuerda otorgar al Trabajo Fin de Grado presentado por D./Dña. ___________________________________  la calificación de </w:t>
+                    <w:t>Reunido este tribunal el ___ /___ /_______, acuerda otorgar al Trabajo Fin de Grado presentado por D./Dña. __________________________________</w:t>
+                  </w:r>
+                  <w:proofErr w:type="gramStart"/>
+                  <w:r>
+                    <w:rPr>
+                      <w:rFonts w:ascii="Eras Medium ITC" w:eastAsia="Times New Roman" w:hAnsi="Eras Medium ITC" w:cs="Times New Roman"/>
+                      <w:sz w:val="20"/>
+                      <w:szCs w:val="20"/>
+                      <w:lang w:eastAsia="es-ES"/>
+                    </w:rPr>
+                    <w:t>_  la</w:t>
+                  </w:r>
+                  <w:proofErr w:type="gramEnd"/>
+                  <w:r>
+                    <w:rPr>
+                      <w:rFonts w:ascii="Eras Medium ITC" w:eastAsia="Times New Roman" w:hAnsi="Eras Medium ITC" w:cs="Times New Roman"/>
+                      <w:sz w:val="20"/>
+                      <w:szCs w:val="20"/>
+                      <w:lang w:eastAsia="es-ES"/>
+                    </w:rPr>
+                    <w:t xml:space="preserve"> calificación de </w:t>
                   </w:r>
                   <w:r>
                     <w:rPr>
@@ -4325,7 +4345,7 @@
                 <w:noProof/>
                 <w:webHidden/>
               </w:rPr>
-              <w:t>45</w:t>
+              <w:t>43</w:t>
             </w:r>
             <w:r>
               <w:rPr>
@@ -4386,7 +4406,7 @@
               <w:rPr>
                 <w:webHidden/>
               </w:rPr>
-              <w:t>46</w:t>
+              <w:t>45</w:t>
             </w:r>
             <w:r>
               <w:rPr>
@@ -4473,7 +4493,7 @@
                 <w:noProof/>
                 <w:webHidden/>
               </w:rPr>
-              <w:t>46</w:t>
+              <w:t>45</w:t>
             </w:r>
             <w:r>
               <w:rPr>
@@ -4561,7 +4581,7 @@
                 <w:noProof/>
                 <w:webHidden/>
               </w:rPr>
-              <w:t>46</w:t>
+              <w:t>45</w:t>
             </w:r>
             <w:r>
               <w:rPr>
@@ -4651,7 +4671,7 @@
                 <w:noProof/>
                 <w:webHidden/>
               </w:rPr>
-              <w:t>46</w:t>
+              <w:t>45</w:t>
             </w:r>
             <w:r>
               <w:rPr>
@@ -4741,7 +4761,7 @@
                 <w:noProof/>
                 <w:webHidden/>
               </w:rPr>
-              <w:t>46</w:t>
+              <w:t>45</w:t>
             </w:r>
             <w:r>
               <w:rPr>
@@ -4831,7 +4851,7 @@
                 <w:noProof/>
                 <w:webHidden/>
               </w:rPr>
-              <w:t>47</w:t>
+              <w:t>46</w:t>
             </w:r>
             <w:r>
               <w:rPr>
@@ -4921,7 +4941,7 @@
                 <w:noProof/>
                 <w:webHidden/>
               </w:rPr>
-              <w:t>48</w:t>
+              <w:t>47</w:t>
             </w:r>
             <w:r>
               <w:rPr>
@@ -5011,7 +5031,7 @@
                 <w:noProof/>
                 <w:webHidden/>
               </w:rPr>
-              <w:t>48</w:t>
+              <w:t>47</w:t>
             </w:r>
             <w:r>
               <w:rPr>
@@ -5196,7 +5216,7 @@
       <w:r>
         <w:fldChar w:fldCharType="separate"/>
       </w:r>
-      <w:hyperlink w:anchor="_Toc136896675" w:history="1">
+      <w:hyperlink w:anchor="_Toc138111752" w:history="1">
         <w:r>
           <w:rPr>
             <w:rStyle w:val="Hipervnculo"/>
@@ -5223,7 +5243,7 @@
             <w:noProof/>
             <w:webHidden/>
           </w:rPr>
-          <w:instrText xml:space="preserve"> PAGEREF _Toc136896675 \h </w:instrText>
+          <w:instrText xml:space="preserve"> PAGEREF _Toc138111752 \h </w:instrText>
         </w:r>
         <w:r>
           <w:rPr>
@@ -5267,7 +5287,7 @@
           <w:lang w:eastAsia="es-ES_tradnl"/>
         </w:rPr>
       </w:pPr>
-      <w:hyperlink w:anchor="_Toc136896676" w:history="1">
+      <w:hyperlink w:anchor="_Toc138111753" w:history="1">
         <w:r>
           <w:rPr>
             <w:rStyle w:val="Hipervnculo"/>
@@ -5294,7 +5314,7 @@
             <w:noProof/>
             <w:webHidden/>
           </w:rPr>
-          <w:instrText xml:space="preserve"> PAGEREF _Toc136896676 \h </w:instrText>
+          <w:instrText xml:space="preserve"> PAGEREF _Toc138111753 \h </w:instrText>
         </w:r>
         <w:r>
           <w:rPr>
@@ -5338,7 +5358,7 @@
           <w:lang w:eastAsia="es-ES_tradnl"/>
         </w:rPr>
       </w:pPr>
-      <w:hyperlink w:anchor="_Toc136896677" w:history="1">
+      <w:hyperlink w:anchor="_Toc138111754" w:history="1">
         <w:r>
           <w:rPr>
             <w:rStyle w:val="Hipervnculo"/>
@@ -5365,7 +5385,7 @@
             <w:noProof/>
             <w:webHidden/>
           </w:rPr>
-          <w:instrText xml:space="preserve"> PAGEREF _Toc136896677 \h </w:instrText>
+          <w:instrText xml:space="preserve"> PAGEREF _Toc138111754 \h </w:instrText>
         </w:r>
         <w:r>
           <w:rPr>
@@ -5409,7 +5429,7 @@
           <w:lang w:eastAsia="es-ES_tradnl"/>
         </w:rPr>
       </w:pPr>
-      <w:hyperlink w:anchor="_Toc136896678" w:history="1">
+      <w:hyperlink w:anchor="_Toc138111755" w:history="1">
         <w:r>
           <w:rPr>
             <w:rStyle w:val="Hipervnculo"/>
@@ -5436,7 +5456,7 @@
             <w:noProof/>
             <w:webHidden/>
           </w:rPr>
-          <w:instrText xml:space="preserve"> PAGEREF _Toc136896678 \h </w:instrText>
+          <w:instrText xml:space="preserve"> PAGEREF _Toc138111755 \h </w:instrText>
         </w:r>
         <w:r>
           <w:rPr>
@@ -5480,7 +5500,7 @@
           <w:lang w:eastAsia="es-ES_tradnl"/>
         </w:rPr>
       </w:pPr>
-      <w:hyperlink w:anchor="_Toc136896679" w:history="1">
+      <w:hyperlink w:anchor="_Toc138111756" w:history="1">
         <w:r>
           <w:rPr>
             <w:rStyle w:val="Hipervnculo"/>
@@ -5507,7 +5527,7 @@
             <w:noProof/>
             <w:webHidden/>
           </w:rPr>
-          <w:instrText xml:space="preserve"> PAGEREF _Toc136896679 \h </w:instrText>
+          <w:instrText xml:space="preserve"> PAGEREF _Toc138111756 \h </w:instrText>
         </w:r>
         <w:r>
           <w:rPr>
@@ -5551,7 +5571,7 @@
           <w:lang w:eastAsia="es-ES_tradnl"/>
         </w:rPr>
       </w:pPr>
-      <w:hyperlink w:anchor="_Toc136896680" w:history="1">
+      <w:hyperlink w:anchor="_Toc138111757" w:history="1">
         <w:r>
           <w:rPr>
             <w:rStyle w:val="Hipervnculo"/>
@@ -5578,7 +5598,7 @@
             <w:noProof/>
             <w:webHidden/>
           </w:rPr>
-          <w:instrText xml:space="preserve"> PAGEREF _Toc136896680 \h </w:instrText>
+          <w:instrText xml:space="preserve"> PAGEREF _Toc138111757 \h </w:instrText>
         </w:r>
         <w:r>
           <w:rPr>
@@ -5622,7 +5642,7 @@
           <w:lang w:eastAsia="es-ES_tradnl"/>
         </w:rPr>
       </w:pPr>
-      <w:hyperlink w:anchor="_Toc136896681" w:history="1">
+      <w:hyperlink w:anchor="_Toc138111758" w:history="1">
         <w:r>
           <w:rPr>
             <w:rStyle w:val="Hipervnculo"/>
@@ -5649,7 +5669,7 @@
             <w:noProof/>
             <w:webHidden/>
           </w:rPr>
-          <w:instrText xml:space="preserve"> PAGEREF _Toc136896681 \h </w:instrText>
+          <w:instrText xml:space="preserve"> PAGEREF _Toc138111758 \h </w:instrText>
         </w:r>
         <w:r>
           <w:rPr>
@@ -5693,7 +5713,7 @@
           <w:lang w:eastAsia="es-ES_tradnl"/>
         </w:rPr>
       </w:pPr>
-      <w:hyperlink w:anchor="_Toc136896682" w:history="1">
+      <w:hyperlink w:anchor="_Toc138111759" w:history="1">
         <w:r>
           <w:rPr>
             <w:rStyle w:val="Hipervnculo"/>
@@ -5720,7 +5740,7 @@
             <w:noProof/>
             <w:webHidden/>
           </w:rPr>
-          <w:instrText xml:space="preserve"> PAGEREF _Toc136896682 \h </w:instrText>
+          <w:instrText xml:space="preserve"> PAGEREF _Toc138111759 \h </w:instrText>
         </w:r>
         <w:r>
           <w:rPr>
@@ -5764,7 +5784,7 @@
           <w:lang w:eastAsia="es-ES_tradnl"/>
         </w:rPr>
       </w:pPr>
-      <w:hyperlink w:anchor="_Toc136896683" w:history="1">
+      <w:hyperlink w:anchor="_Toc138111760" w:history="1">
         <w:r>
           <w:rPr>
             <w:rStyle w:val="Hipervnculo"/>
@@ -5791,7 +5811,78 @@
             <w:noProof/>
             <w:webHidden/>
           </w:rPr>
-          <w:instrText xml:space="preserve"> PAGEREF _Toc136896683 \h </w:instrText>
+          <w:instrText xml:space="preserve"> PAGEREF _Toc138111760 \h </w:instrText>
+        </w:r>
+        <w:r>
+          <w:rPr>
+            <w:noProof/>
+            <w:webHidden/>
+          </w:rPr>
+        </w:r>
+        <w:r>
+          <w:rPr>
+            <w:noProof/>
+            <w:webHidden/>
+          </w:rPr>
+          <w:fldChar w:fldCharType="separate"/>
+        </w:r>
+        <w:r>
+          <w:rPr>
+            <w:noProof/>
+            <w:webHidden/>
+          </w:rPr>
+          <w:t>42</w:t>
+        </w:r>
+        <w:r>
+          <w:rPr>
+            <w:noProof/>
+            <w:webHidden/>
+          </w:rPr>
+          <w:fldChar w:fldCharType="end"/>
+        </w:r>
+      </w:hyperlink>
+    </w:p>
+    <w:p>
+      <w:pPr>
+        <w:pStyle w:val="Tabladeilustraciones"/>
+        <w:tabs>
+          <w:tab w:val="right" w:leader="dot" w:pos="7921"/>
+        </w:tabs>
+        <w:rPr>
+          <w:rFonts w:eastAsiaTheme="minorEastAsia"/>
+          <w:noProof/>
+          <w:szCs w:val="24"/>
+          <w:lang w:eastAsia="es-ES_tradnl"/>
+        </w:rPr>
+      </w:pPr>
+      <w:hyperlink w:anchor="_Toc138111761" w:history="1">
+        <w:r>
+          <w:rPr>
+            <w:rStyle w:val="Hipervnculo"/>
+            <w:noProof/>
+          </w:rPr>
+          <w:t>Ilustración 4.6.2 - Dashboard ejecución prueba escenario</w:t>
+        </w:r>
+        <w:r>
+          <w:rPr>
+            <w:noProof/>
+            <w:webHidden/>
+          </w:rPr>
+          <w:tab/>
+        </w:r>
+        <w:r>
+          <w:rPr>
+            <w:noProof/>
+            <w:webHidden/>
+          </w:rPr>
+          <w:fldChar w:fldCharType="begin"/>
+        </w:r>
+        <w:r>
+          <w:rPr>
+            <w:noProof/>
+            <w:webHidden/>
+          </w:rPr>
+          <w:instrText xml:space="preserve"> PAGEREF _Toc138111761 \h </w:instrText>
         </w:r>
         <w:r>
           <w:rPr>
@@ -5835,13 +5926,13 @@
           <w:lang w:eastAsia="es-ES_tradnl"/>
         </w:rPr>
       </w:pPr>
-      <w:hyperlink w:anchor="_Toc136896684" w:history="1">
+      <w:hyperlink w:anchor="_Toc138111762" w:history="1">
         <w:r>
           <w:rPr>
             <w:rStyle w:val="Hipervnculo"/>
             <w:noProof/>
           </w:rPr>
-          <w:t>Ilustración 4.6.2 - Dashboard ejecución prueba escenario</w:t>
+          <w:t>Ilustración 4.6.3 - Datos brutos ejecución prueba modelo</w:t>
         </w:r>
         <w:r>
           <w:rPr>
@@ -5862,7 +5953,78 @@
             <w:noProof/>
             <w:webHidden/>
           </w:rPr>
-          <w:instrText xml:space="preserve"> PAGEREF _Toc136896684 \h </w:instrText>
+          <w:instrText xml:space="preserve"> PAGEREF _Toc138111762 \h </w:instrText>
+        </w:r>
+        <w:r>
+          <w:rPr>
+            <w:noProof/>
+            <w:webHidden/>
+          </w:rPr>
+        </w:r>
+        <w:r>
+          <w:rPr>
+            <w:noProof/>
+            <w:webHidden/>
+          </w:rPr>
+          <w:fldChar w:fldCharType="separate"/>
+        </w:r>
+        <w:r>
+          <w:rPr>
+            <w:noProof/>
+            <w:webHidden/>
+          </w:rPr>
+          <w:t>43</w:t>
+        </w:r>
+        <w:r>
+          <w:rPr>
+            <w:noProof/>
+            <w:webHidden/>
+          </w:rPr>
+          <w:fldChar w:fldCharType="end"/>
+        </w:r>
+      </w:hyperlink>
+    </w:p>
+    <w:p>
+      <w:pPr>
+        <w:pStyle w:val="Tabladeilustraciones"/>
+        <w:tabs>
+          <w:tab w:val="right" w:leader="dot" w:pos="7921"/>
+        </w:tabs>
+        <w:rPr>
+          <w:rFonts w:eastAsiaTheme="minorEastAsia"/>
+          <w:noProof/>
+          <w:szCs w:val="24"/>
+          <w:lang w:eastAsia="es-ES_tradnl"/>
+        </w:rPr>
+      </w:pPr>
+      <w:hyperlink w:anchor="_Toc138111763" w:history="1">
+        <w:r>
+          <w:rPr>
+            <w:rStyle w:val="Hipervnculo"/>
+            <w:noProof/>
+          </w:rPr>
+          <w:t>Ilustración 4.7.1 - Diagrama infraestructura nivel 3</w:t>
+        </w:r>
+        <w:r>
+          <w:rPr>
+            <w:noProof/>
+            <w:webHidden/>
+          </w:rPr>
+          <w:tab/>
+        </w:r>
+        <w:r>
+          <w:rPr>
+            <w:noProof/>
+            <w:webHidden/>
+          </w:rPr>
+          <w:fldChar w:fldCharType="begin"/>
+        </w:r>
+        <w:r>
+          <w:rPr>
+            <w:noProof/>
+            <w:webHidden/>
+          </w:rPr>
+          <w:instrText xml:space="preserve"> PAGEREF _Toc138111763 \h </w:instrText>
         </w:r>
         <w:r>
           <w:rPr>
@@ -5906,149 +6068,7 @@
           <w:lang w:eastAsia="es-ES_tradnl"/>
         </w:rPr>
       </w:pPr>
-      <w:hyperlink w:anchor="_Toc136896685" w:history="1">
-        <w:r>
-          <w:rPr>
-            <w:rStyle w:val="Hipervnculo"/>
-            <w:noProof/>
-          </w:rPr>
-          <w:t>Ilustración 4.6.3 - Datos brutos ejecución prueba modelo</w:t>
-        </w:r>
-        <w:r>
-          <w:rPr>
-            <w:noProof/>
-            <w:webHidden/>
-          </w:rPr>
-          <w:tab/>
-        </w:r>
-        <w:r>
-          <w:rPr>
-            <w:noProof/>
-            <w:webHidden/>
-          </w:rPr>
-          <w:fldChar w:fldCharType="begin"/>
-        </w:r>
-        <w:r>
-          <w:rPr>
-            <w:noProof/>
-            <w:webHidden/>
-          </w:rPr>
-          <w:instrText xml:space="preserve"> PAGEREF _Toc136896685 \h </w:instrText>
-        </w:r>
-        <w:r>
-          <w:rPr>
-            <w:noProof/>
-            <w:webHidden/>
-          </w:rPr>
-        </w:r>
-        <w:r>
-          <w:rPr>
-            <w:noProof/>
-            <w:webHidden/>
-          </w:rPr>
-          <w:fldChar w:fldCharType="separate"/>
-        </w:r>
-        <w:r>
-          <w:rPr>
-            <w:noProof/>
-            <w:webHidden/>
-          </w:rPr>
-          <w:t>44</w:t>
-        </w:r>
-        <w:r>
-          <w:rPr>
-            <w:noProof/>
-            <w:webHidden/>
-          </w:rPr>
-          <w:fldChar w:fldCharType="end"/>
-        </w:r>
-      </w:hyperlink>
-    </w:p>
-    <w:p>
-      <w:pPr>
-        <w:pStyle w:val="Tabladeilustraciones"/>
-        <w:tabs>
-          <w:tab w:val="right" w:leader="dot" w:pos="7921"/>
-        </w:tabs>
-        <w:rPr>
-          <w:rFonts w:eastAsiaTheme="minorEastAsia"/>
-          <w:noProof/>
-          <w:szCs w:val="24"/>
-          <w:lang w:eastAsia="es-ES_tradnl"/>
-        </w:rPr>
-      </w:pPr>
-      <w:hyperlink w:anchor="_Toc136896686" w:history="1">
-        <w:r>
-          <w:rPr>
-            <w:rStyle w:val="Hipervnculo"/>
-            <w:noProof/>
-          </w:rPr>
-          <w:t>Ilustración 4.7.1 - Diagrama infraestructura nivel 3</w:t>
-        </w:r>
-        <w:r>
-          <w:rPr>
-            <w:noProof/>
-            <w:webHidden/>
-          </w:rPr>
-          <w:tab/>
-        </w:r>
-        <w:r>
-          <w:rPr>
-            <w:noProof/>
-            <w:webHidden/>
-          </w:rPr>
-          <w:fldChar w:fldCharType="begin"/>
-        </w:r>
-        <w:r>
-          <w:rPr>
-            <w:noProof/>
-            <w:webHidden/>
-          </w:rPr>
-          <w:instrText xml:space="preserve"> PAGEREF _Toc136896686 \h </w:instrText>
-        </w:r>
-        <w:r>
-          <w:rPr>
-            <w:noProof/>
-            <w:webHidden/>
-          </w:rPr>
-        </w:r>
-        <w:r>
-          <w:rPr>
-            <w:noProof/>
-            <w:webHidden/>
-          </w:rPr>
-          <w:fldChar w:fldCharType="separate"/>
-        </w:r>
-        <w:r>
-          <w:rPr>
-            <w:noProof/>
-            <w:webHidden/>
-          </w:rPr>
-          <w:t>45</w:t>
-        </w:r>
-        <w:r>
-          <w:rPr>
-            <w:noProof/>
-            <w:webHidden/>
-          </w:rPr>
-          <w:fldChar w:fldCharType="end"/>
-        </w:r>
-      </w:hyperlink>
-    </w:p>
-    <w:p>
-      <w:pPr>
-        <w:pStyle w:val="Tabladeilustraciones"/>
-        <w:tabs>
-          <w:tab w:val="right" w:leader="dot" w:pos="7921"/>
-        </w:tabs>
-        <w:rPr>
-          <w:rFonts w:eastAsiaTheme="minorEastAsia"/>
-          <w:noProof/>
-          <w:szCs w:val="24"/>
-          <w:lang w:eastAsia="es-ES_tradnl"/>
-        </w:rPr>
-      </w:pPr>
-      <w:hyperlink w:anchor="_Toc136896687" w:history="1">
+      <w:hyperlink w:anchor="_Toc138111764" w:history="1">
         <w:r>
           <w:rPr>
             <w:rStyle w:val="Hipervnculo"/>
@@ -6075,7 +6095,78 @@
             <w:noProof/>
             <w:webHidden/>
           </w:rPr>
-          <w:instrText xml:space="preserve"> PAGEREF _Toc136896687 \h </w:instrText>
+          <w:instrText xml:space="preserve"> PAGEREF _Toc138111764 \h </w:instrText>
+        </w:r>
+        <w:r>
+          <w:rPr>
+            <w:noProof/>
+            <w:webHidden/>
+          </w:rPr>
+        </w:r>
+        <w:r>
+          <w:rPr>
+            <w:noProof/>
+            <w:webHidden/>
+          </w:rPr>
+          <w:fldChar w:fldCharType="separate"/>
+        </w:r>
+        <w:r>
+          <w:rPr>
+            <w:noProof/>
+            <w:webHidden/>
+          </w:rPr>
+          <w:t>46</w:t>
+        </w:r>
+        <w:r>
+          <w:rPr>
+            <w:noProof/>
+            <w:webHidden/>
+          </w:rPr>
+          <w:fldChar w:fldCharType="end"/>
+        </w:r>
+      </w:hyperlink>
+    </w:p>
+    <w:p>
+      <w:pPr>
+        <w:pStyle w:val="Tabladeilustraciones"/>
+        <w:tabs>
+          <w:tab w:val="right" w:leader="dot" w:pos="7921"/>
+        </w:tabs>
+        <w:rPr>
+          <w:rFonts w:eastAsiaTheme="minorEastAsia"/>
+          <w:noProof/>
+          <w:szCs w:val="24"/>
+          <w:lang w:eastAsia="es-ES_tradnl"/>
+        </w:rPr>
+      </w:pPr>
+      <w:hyperlink w:anchor="_Toc138111765" w:history="1">
+        <w:r>
+          <w:rPr>
+            <w:rStyle w:val="Hipervnculo"/>
+            <w:noProof/>
+          </w:rPr>
+          <w:t>Ilustración 5.2.2 - Levantamiento del servicio</w:t>
+        </w:r>
+        <w:r>
+          <w:rPr>
+            <w:noProof/>
+            <w:webHidden/>
+          </w:rPr>
+          <w:tab/>
+        </w:r>
+        <w:r>
+          <w:rPr>
+            <w:noProof/>
+            <w:webHidden/>
+          </w:rPr>
+          <w:fldChar w:fldCharType="begin"/>
+        </w:r>
+        <w:r>
+          <w:rPr>
+            <w:noProof/>
+            <w:webHidden/>
+          </w:rPr>
+          <w:instrText xml:space="preserve"> PAGEREF _Toc138111765 \h </w:instrText>
         </w:r>
         <w:r>
           <w:rPr>
@@ -6107,77 +6198,6 @@
       </w:hyperlink>
     </w:p>
     <w:p>
-      <w:pPr>
-        <w:pStyle w:val="Tabladeilustraciones"/>
-        <w:tabs>
-          <w:tab w:val="right" w:leader="dot" w:pos="7921"/>
-        </w:tabs>
-        <w:rPr>
-          <w:rFonts w:eastAsiaTheme="minorEastAsia"/>
-          <w:noProof/>
-          <w:szCs w:val="24"/>
-          <w:lang w:eastAsia="es-ES_tradnl"/>
-        </w:rPr>
-      </w:pPr>
-      <w:hyperlink w:anchor="_Toc136896688" w:history="1">
-        <w:r>
-          <w:rPr>
-            <w:rStyle w:val="Hipervnculo"/>
-            <w:noProof/>
-          </w:rPr>
-          <w:t>Ilustración 5.2.2 - Levantamiento del servicio</w:t>
-        </w:r>
-        <w:r>
-          <w:rPr>
-            <w:noProof/>
-            <w:webHidden/>
-          </w:rPr>
-          <w:tab/>
-        </w:r>
-        <w:r>
-          <w:rPr>
-            <w:noProof/>
-            <w:webHidden/>
-          </w:rPr>
-          <w:fldChar w:fldCharType="begin"/>
-        </w:r>
-        <w:r>
-          <w:rPr>
-            <w:noProof/>
-            <w:webHidden/>
-          </w:rPr>
-          <w:instrText xml:space="preserve"> PAGEREF _Toc136896688 \h </w:instrText>
-        </w:r>
-        <w:r>
-          <w:rPr>
-            <w:noProof/>
-            <w:webHidden/>
-          </w:rPr>
-        </w:r>
-        <w:r>
-          <w:rPr>
-            <w:noProof/>
-            <w:webHidden/>
-          </w:rPr>
-          <w:fldChar w:fldCharType="separate"/>
-        </w:r>
-        <w:r>
-          <w:rPr>
-            <w:noProof/>
-            <w:webHidden/>
-          </w:rPr>
-          <w:t>48</w:t>
-        </w:r>
-        <w:r>
-          <w:rPr>
-            <w:noProof/>
-            <w:webHidden/>
-          </w:rPr>
-          <w:fldChar w:fldCharType="end"/>
-        </w:r>
-      </w:hyperlink>
-    </w:p>
-    <w:p>
       <w:r>
         <w:fldChar w:fldCharType="end"/>
       </w:r>
@@ -6232,7 +6252,7 @@
       <w:r>
         <w:fldChar w:fldCharType="separate"/>
       </w:r>
-      <w:hyperlink w:anchor="_Toc136896689" w:history="1">
+      <w:hyperlink w:anchor="_Toc138111766" w:history="1">
         <w:r>
           <w:rPr>
             <w:rStyle w:val="Hipervnculo"/>
@@ -6259,7 +6279,7 @@
             <w:noProof/>
             <w:webHidden/>
           </w:rPr>
-          <w:instrText xml:space="preserve"> PAGEREF _Toc136896689 \h </w:instrText>
+          <w:instrText xml:space="preserve"> PAGEREF _Toc138111766 \h </w:instrText>
         </w:r>
         <w:r>
           <w:rPr>
@@ -6303,7 +6323,7 @@
           <w:lang w:eastAsia="es-ES_tradnl"/>
         </w:rPr>
       </w:pPr>
-      <w:hyperlink w:anchor="_Toc136896690" w:history="1">
+      <w:hyperlink w:anchor="_Toc138111767" w:history="1">
         <w:r>
           <w:rPr>
             <w:rStyle w:val="Hipervnculo"/>
@@ -6330,7 +6350,7 @@
             <w:noProof/>
             <w:webHidden/>
           </w:rPr>
-          <w:instrText xml:space="preserve"> PAGEREF _Toc136896690 \h </w:instrText>
+          <w:instrText xml:space="preserve"> PAGEREF _Toc138111767 \h </w:instrText>
         </w:r>
         <w:r>
           <w:rPr>
@@ -6374,7 +6394,7 @@
           <w:lang w:eastAsia="es-ES_tradnl"/>
         </w:rPr>
       </w:pPr>
-      <w:hyperlink w:anchor="_Toc136896691" w:history="1">
+      <w:hyperlink w:anchor="_Toc138111768" w:history="1">
         <w:r>
           <w:rPr>
             <w:rStyle w:val="Hipervnculo"/>
@@ -6401,7 +6421,7 @@
             <w:noProof/>
             <w:webHidden/>
           </w:rPr>
-          <w:instrText xml:space="preserve"> PAGEREF _Toc136896691 \h </w:instrText>
+          <w:instrText xml:space="preserve"> PAGEREF _Toc138111768 \h </w:instrText>
         </w:r>
         <w:r>
           <w:rPr>
@@ -6445,7 +6465,7 @@
           <w:lang w:eastAsia="es-ES_tradnl"/>
         </w:rPr>
       </w:pPr>
-      <w:hyperlink w:anchor="_Toc136896692" w:history="1">
+      <w:hyperlink w:anchor="_Toc138111769" w:history="1">
         <w:r>
           <w:rPr>
             <w:rStyle w:val="Hipervnculo"/>
@@ -6472,7 +6492,7 @@
             <w:noProof/>
             <w:webHidden/>
           </w:rPr>
-          <w:instrText xml:space="preserve"> PAGEREF _Toc136896692 \h </w:instrText>
+          <w:instrText xml:space="preserve"> PAGEREF _Toc138111769 \h </w:instrText>
         </w:r>
         <w:r>
           <w:rPr>
@@ -6492,7 +6512,7 @@
             <w:noProof/>
             <w:webHidden/>
           </w:rPr>
-          <w:t>42</w:t>
+          <w:t>41</w:t>
         </w:r>
         <w:r>
           <w:rPr>
@@ -6755,6 +6775,7 @@
       <w:r>
         <w:t xml:space="preserve"> pilares, el pilar de la </w:t>
       </w:r>
+      <w:proofErr w:type="gramStart"/>
       <w:r>
         <w:rPr>
           <w:b/>
@@ -6763,7 +6784,11 @@
         <w:t>Integridad</w:t>
       </w:r>
       <w:r>
-        <w:t xml:space="preserve">, </w:t>
+        <w:t>,</w:t>
+      </w:r>
+      <w:proofErr w:type="gramEnd"/>
+      <w:r>
+        <w:t xml:space="preserve"> </w:t>
       </w:r>
       <w:r>
         <w:t xml:space="preserve">se enfoca en el efecto </w:t>
@@ -7099,7 +7124,15 @@
         <w:t xml:space="preserve">estas </w:t>
       </w:r>
       <w:r>
-        <w:t xml:space="preserve">empresas gracias a su alto presupuesto, pueden contar </w:t>
+        <w:t xml:space="preserve">empresas gracias a su alto </w:t>
+      </w:r>
+      <w:proofErr w:type="gramStart"/>
+      <w:r>
+        <w:t>presupuesto,</w:t>
+      </w:r>
+      <w:proofErr w:type="gramEnd"/>
+      <w:r>
+        <w:t xml:space="preserve"> pueden contar </w:t>
       </w:r>
       <w:r>
         <w:t xml:space="preserve">con equipos de seguridad altamente cualificados, herramientas de seguridad especializadas y agentes de seguimiento de vulnerabilidades </w:t>
@@ -8527,29 +8560,55 @@
         <w:pStyle w:val="Descripcin"/>
         <w:jc w:val="center"/>
       </w:pPr>
-      <w:bookmarkStart w:id="33" w:name="_Toc136896675"/>
+      <w:bookmarkStart w:id="33" w:name="_Toc138111752"/>
       <w:r>
         <w:t xml:space="preserve">Ilustración </w:t>
       </w:r>
-      <w:fldSimple w:instr=" STYLEREF 2 \s ">
-        <w:r>
-          <w:rPr>
-            <w:noProof/>
-          </w:rPr>
-          <w:t>2.3</w:t>
-        </w:r>
-      </w:fldSimple>
+      <w:r>
+        <w:fldChar w:fldCharType="begin"/>
+      </w:r>
+      <w:r>
+        <w:instrText xml:space="preserve"> STYLEREF 2 \s </w:instrText>
+      </w:r>
+      <w:r>
+        <w:fldChar w:fldCharType="separate"/>
+      </w:r>
+      <w:r>
+        <w:rPr>
+          <w:noProof/>
+        </w:rPr>
+        <w:t>2.3</w:t>
+      </w:r>
+      <w:r>
+        <w:rPr>
+          <w:noProof/>
+        </w:rPr>
+        <w:fldChar w:fldCharType="end"/>
+      </w:r>
       <w:r>
         <w:t>.</w:t>
       </w:r>
-      <w:fldSimple w:instr=" SEQ Ilustración \* ARABIC \s 2 ">
-        <w:r>
-          <w:rPr>
-            <w:noProof/>
-          </w:rPr>
-          <w:t>1</w:t>
-        </w:r>
-      </w:fldSimple>
+      <w:r>
+        <w:fldChar w:fldCharType="begin"/>
+      </w:r>
+      <w:r>
+        <w:instrText xml:space="preserve"> SEQ Ilustración \* ARABIC \s 2 </w:instrText>
+      </w:r>
+      <w:r>
+        <w:fldChar w:fldCharType="separate"/>
+      </w:r>
+      <w:r>
+        <w:rPr>
+          <w:noProof/>
+        </w:rPr>
+        <w:t>1</w:t>
+      </w:r>
+      <w:r>
+        <w:rPr>
+          <w:noProof/>
+        </w:rPr>
+        <w:fldChar w:fldCharType="end"/>
+      </w:r>
       <w:r>
         <w:t xml:space="preserve"> </w:t>
       </w:r>
@@ -8667,12 +8726,14 @@
       <w:r>
         <w:t xml:space="preserve">Esta carencia de </w:t>
       </w:r>
+      <w:proofErr w:type="gramStart"/>
       <w:r>
         <w:t>desembolso</w:t>
       </w:r>
       <w:r>
         <w:t>,</w:t>
       </w:r>
+      <w:proofErr w:type="gramEnd"/>
       <w:r>
         <w:t xml:space="preserve"> se debe a que el estudiante ya cuenta</w:t>
       </w:r>
@@ -10233,29 +10294,55 @@
         <w:pStyle w:val="Descripcin"/>
         <w:jc w:val="center"/>
       </w:pPr>
-      <w:bookmarkStart w:id="44" w:name="_Toc136896676"/>
+      <w:bookmarkStart w:id="44" w:name="_Toc138111753"/>
       <w:r>
         <w:t xml:space="preserve">Ilustración </w:t>
       </w:r>
-      <w:fldSimple w:instr=" STYLEREF 2 \s ">
-        <w:r>
-          <w:rPr>
-            <w:noProof/>
-          </w:rPr>
-          <w:t>3.5</w:t>
-        </w:r>
-      </w:fldSimple>
+      <w:r>
+        <w:fldChar w:fldCharType="begin"/>
+      </w:r>
+      <w:r>
+        <w:instrText xml:space="preserve"> STYLEREF 2 \s </w:instrText>
+      </w:r>
+      <w:r>
+        <w:fldChar w:fldCharType="separate"/>
+      </w:r>
+      <w:r>
+        <w:rPr>
+          <w:noProof/>
+        </w:rPr>
+        <w:t>3.5</w:t>
+      </w:r>
+      <w:r>
+        <w:rPr>
+          <w:noProof/>
+        </w:rPr>
+        <w:fldChar w:fldCharType="end"/>
+      </w:r>
       <w:r>
         <w:t>.</w:t>
       </w:r>
-      <w:fldSimple w:instr=" SEQ Ilustración \* ARABIC \s 2 ">
-        <w:r>
-          <w:rPr>
-            <w:noProof/>
-          </w:rPr>
-          <w:t>1</w:t>
-        </w:r>
-      </w:fldSimple>
+      <w:r>
+        <w:fldChar w:fldCharType="begin"/>
+      </w:r>
+      <w:r>
+        <w:instrText xml:space="preserve"> SEQ Ilustración \* ARABIC \s 2 </w:instrText>
+      </w:r>
+      <w:r>
+        <w:fldChar w:fldCharType="separate"/>
+      </w:r>
+      <w:r>
+        <w:rPr>
+          <w:noProof/>
+        </w:rPr>
+        <w:t>1</w:t>
+      </w:r>
+      <w:r>
+        <w:rPr>
+          <w:noProof/>
+        </w:rPr>
+        <w:fldChar w:fldCharType="end"/>
+      </w:r>
       <w:r>
         <w:t xml:space="preserve"> - </w:t>
       </w:r>
@@ -10443,7 +10530,15 @@
         <w:t>Fichero de configuración de servicio</w:t>
       </w:r>
       <w:r>
-        <w:t xml:space="preserve"> (.service): fichero de configuración necesario para que la aplicación desarrollada sea reconocida como un servicio por el sistema</w:t>
+        <w:t xml:space="preserve"> </w:t>
+      </w:r>
+      <w:proofErr w:type="gramStart"/>
+      <w:r>
+        <w:t>(.service</w:t>
+      </w:r>
+      <w:proofErr w:type="gramEnd"/>
+      <w:r>
+        <w:t>): fichero de configuración necesario para que la aplicación desarrollada sea reconocida como un servicio por el sistema</w:t>
       </w:r>
       <w:r>
         <w:t xml:space="preserve"> </w:t>
@@ -10510,7 +10605,15 @@
         <w:t xml:space="preserve"> </w:t>
       </w:r>
       <w:r>
-        <w:t>(.csv): fichero en donde se almacenarán las métricas extraídas a raíz de la ejecución del servicio.</w:t>
+        <w:t>(.</w:t>
+      </w:r>
+      <w:proofErr w:type="spellStart"/>
+      <w:r>
+        <w:t>csv</w:t>
+      </w:r>
+      <w:proofErr w:type="spellEnd"/>
+      <w:r>
+        <w:t>): fichero en donde se almacenarán las métricas extraídas a raíz de la ejecución del servicio.</w:t>
       </w:r>
     </w:p>
     <w:p>
@@ -10631,29 +10734,55 @@
         <w:pStyle w:val="Descripcin"/>
         <w:jc w:val="center"/>
       </w:pPr>
-      <w:bookmarkStart w:id="45" w:name="_Toc136896677"/>
+      <w:bookmarkStart w:id="45" w:name="_Toc138111754"/>
       <w:r>
         <w:t xml:space="preserve">Ilustración </w:t>
       </w:r>
-      <w:fldSimple w:instr=" STYLEREF 2 \s ">
-        <w:r>
-          <w:rPr>
-            <w:noProof/>
-          </w:rPr>
-          <w:t>3.5</w:t>
-        </w:r>
-      </w:fldSimple>
+      <w:r>
+        <w:fldChar w:fldCharType="begin"/>
+      </w:r>
+      <w:r>
+        <w:instrText xml:space="preserve"> STYLEREF 2 \s </w:instrText>
+      </w:r>
+      <w:r>
+        <w:fldChar w:fldCharType="separate"/>
+      </w:r>
+      <w:r>
+        <w:rPr>
+          <w:noProof/>
+        </w:rPr>
+        <w:t>3.5</w:t>
+      </w:r>
+      <w:r>
+        <w:rPr>
+          <w:noProof/>
+        </w:rPr>
+        <w:fldChar w:fldCharType="end"/>
+      </w:r>
       <w:r>
         <w:t>.</w:t>
       </w:r>
-      <w:fldSimple w:instr=" SEQ Ilustración \* ARABIC \s 2 ">
-        <w:r>
-          <w:rPr>
-            <w:noProof/>
-          </w:rPr>
-          <w:t>2</w:t>
-        </w:r>
-      </w:fldSimple>
+      <w:r>
+        <w:fldChar w:fldCharType="begin"/>
+      </w:r>
+      <w:r>
+        <w:instrText xml:space="preserve"> SEQ Ilustración \* ARABIC \s 2 </w:instrText>
+      </w:r>
+      <w:r>
+        <w:fldChar w:fldCharType="separate"/>
+      </w:r>
+      <w:r>
+        <w:rPr>
+          <w:noProof/>
+        </w:rPr>
+        <w:t>2</w:t>
+      </w:r>
+      <w:r>
+        <w:rPr>
+          <w:noProof/>
+        </w:rPr>
+        <w:fldChar w:fldCharType="end"/>
+      </w:r>
       <w:r>
         <w:t xml:space="preserve"> - </w:t>
       </w:r>
@@ -10836,8 +10965,13 @@
       <w:r>
         <w:t xml:space="preserve"> </w:t>
       </w:r>
-      <w:r>
-        <w:t>algun valor</w:t>
+      <w:proofErr w:type="spellStart"/>
+      <w:r>
+        <w:t>algun</w:t>
+      </w:r>
+      <w:proofErr w:type="spellEnd"/>
+      <w:r>
+        <w:t xml:space="preserve"> valor</w:t>
       </w:r>
       <w:r>
         <w:t xml:space="preserve"> </w:t>
@@ -11139,29 +11273,55 @@
         <w:pStyle w:val="Descripcin"/>
         <w:jc w:val="center"/>
       </w:pPr>
-      <w:bookmarkStart w:id="49" w:name="_Toc136896678"/>
+      <w:bookmarkStart w:id="49" w:name="_Toc138111755"/>
       <w:r>
         <w:t xml:space="preserve">Ilustración </w:t>
       </w:r>
-      <w:fldSimple w:instr=" STYLEREF 2 \s ">
-        <w:r>
-          <w:rPr>
-            <w:noProof/>
-          </w:rPr>
-          <w:t>4.1</w:t>
-        </w:r>
-      </w:fldSimple>
+      <w:r>
+        <w:fldChar w:fldCharType="begin"/>
+      </w:r>
+      <w:r>
+        <w:instrText xml:space="preserve"> STYLEREF 2 \s </w:instrText>
+      </w:r>
+      <w:r>
+        <w:fldChar w:fldCharType="separate"/>
+      </w:r>
+      <w:r>
+        <w:rPr>
+          <w:noProof/>
+        </w:rPr>
+        <w:t>4.1</w:t>
+      </w:r>
+      <w:r>
+        <w:rPr>
+          <w:noProof/>
+        </w:rPr>
+        <w:fldChar w:fldCharType="end"/>
+      </w:r>
       <w:r>
         <w:t>.</w:t>
       </w:r>
-      <w:fldSimple w:instr=" SEQ Ilustración \* ARABIC \s 2 ">
-        <w:r>
-          <w:rPr>
-            <w:noProof/>
-          </w:rPr>
-          <w:t>1</w:t>
-        </w:r>
-      </w:fldSimple>
+      <w:r>
+        <w:fldChar w:fldCharType="begin"/>
+      </w:r>
+      <w:r>
+        <w:instrText xml:space="preserve"> SEQ Ilustración \* ARABIC \s 2 </w:instrText>
+      </w:r>
+      <w:r>
+        <w:fldChar w:fldCharType="separate"/>
+      </w:r>
+      <w:r>
+        <w:rPr>
+          <w:noProof/>
+        </w:rPr>
+        <w:t>1</w:t>
+      </w:r>
+      <w:r>
+        <w:rPr>
+          <w:noProof/>
+        </w:rPr>
+        <w:fldChar w:fldCharType="end"/>
+      </w:r>
       <w:r>
         <w:t xml:space="preserve"> - Arquitectura del sistema</w:t>
       </w:r>
@@ -12228,18 +12388,34 @@
         <w:pStyle w:val="Descripcin"/>
         <w:jc w:val="center"/>
       </w:pPr>
-      <w:bookmarkStart w:id="50" w:name="_Toc136896689"/>
+      <w:bookmarkStart w:id="50" w:name="_Toc138111766"/>
       <w:r>
         <w:t xml:space="preserve">Tabla </w:t>
       </w:r>
-      <w:fldSimple w:instr=" SEQ Tabla \* ARABIC ">
-        <w:r>
-          <w:rPr>
-            <w:noProof/>
-          </w:rPr>
-          <w:t>1</w:t>
-        </w:r>
-      </w:fldSimple>
+      <w:r>
+        <w:fldChar w:fldCharType="begin"/>
+      </w:r>
+      <w:r>
+        <w:instrText xml:space="preserve"> SEQ Tabla \*</w:instrText>
+      </w:r>
+      <w:r>
+        <w:instrText xml:space="preserve"> ARABIC </w:instrText>
+      </w:r>
+      <w:r>
+        <w:fldChar w:fldCharType="separate"/>
+      </w:r>
+      <w:r>
+        <w:rPr>
+          <w:noProof/>
+        </w:rPr>
+        <w:t>1</w:t>
+      </w:r>
+      <w:r>
+        <w:rPr>
+          <w:noProof/>
+        </w:rPr>
+        <w:fldChar w:fldCharType="end"/>
+      </w:r>
       <w:r>
         <w:t xml:space="preserve"> - Comandos necesarios para el servicio y su función</w:t>
       </w:r>
@@ -12406,29 +12582,55 @@
         <w:pStyle w:val="Descripcin"/>
         <w:jc w:val="center"/>
       </w:pPr>
-      <w:bookmarkStart w:id="52" w:name="_Toc136896679"/>
+      <w:bookmarkStart w:id="52" w:name="_Toc138111756"/>
       <w:r>
         <w:t xml:space="preserve">Ilustración </w:t>
       </w:r>
-      <w:fldSimple w:instr=" STYLEREF 2 \s ">
-        <w:r>
-          <w:rPr>
-            <w:noProof/>
-          </w:rPr>
-          <w:t>4.2</w:t>
-        </w:r>
-      </w:fldSimple>
+      <w:r>
+        <w:fldChar w:fldCharType="begin"/>
+      </w:r>
+      <w:r>
+        <w:instrText xml:space="preserve"> STYLEREF 2 \s </w:instrText>
+      </w:r>
+      <w:r>
+        <w:fldChar w:fldCharType="separate"/>
+      </w:r>
+      <w:r>
+        <w:rPr>
+          <w:noProof/>
+        </w:rPr>
+        <w:t>4.2</w:t>
+      </w:r>
+      <w:r>
+        <w:rPr>
+          <w:noProof/>
+        </w:rPr>
+        <w:fldChar w:fldCharType="end"/>
+      </w:r>
       <w:r>
         <w:t>.</w:t>
       </w:r>
-      <w:fldSimple w:instr=" SEQ Ilustración \* ARABIC \s 2 ">
-        <w:r>
-          <w:rPr>
-            <w:noProof/>
-          </w:rPr>
-          <w:t>1</w:t>
-        </w:r>
-      </w:fldSimple>
+      <w:r>
+        <w:fldChar w:fldCharType="begin"/>
+      </w:r>
+      <w:r>
+        <w:instrText xml:space="preserve"> SEQ Ilustración \* ARABIC \s 2 </w:instrText>
+      </w:r>
+      <w:r>
+        <w:fldChar w:fldCharType="separate"/>
+      </w:r>
+      <w:r>
+        <w:rPr>
+          <w:noProof/>
+        </w:rPr>
+        <w:t>1</w:t>
+      </w:r>
+      <w:r>
+        <w:rPr>
+          <w:noProof/>
+        </w:rPr>
+        <w:fldChar w:fldCharType="end"/>
+      </w:r>
       <w:r>
         <w:t xml:space="preserve"> - Modelo de clases de diseño</w:t>
       </w:r>
@@ -13116,18 +13318,31 @@
         <w:pStyle w:val="Descripcin"/>
         <w:jc w:val="center"/>
       </w:pPr>
-      <w:bookmarkStart w:id="54" w:name="_Toc136896690"/>
+      <w:bookmarkStart w:id="54" w:name="_Toc138111767"/>
       <w:r>
         <w:t xml:space="preserve">Tabla </w:t>
       </w:r>
-      <w:fldSimple w:instr=" SEQ Tabla \* ARABIC ">
-        <w:r>
-          <w:rPr>
-            <w:noProof/>
-          </w:rPr>
-          <w:t>2</w:t>
-        </w:r>
-      </w:fldSimple>
+      <w:r>
+        <w:fldChar w:fldCharType="begin"/>
+      </w:r>
+      <w:r>
+        <w:instrText xml:space="preserve"> SEQ Tabla \* ARABIC </w:instrText>
+      </w:r>
+      <w:r>
+        <w:fldChar w:fldCharType="separate"/>
+      </w:r>
+      <w:r>
+        <w:rPr>
+          <w:noProof/>
+        </w:rPr>
+        <w:t>2</w:t>
+      </w:r>
+      <w:r>
+        <w:rPr>
+          <w:noProof/>
+        </w:rPr>
+        <w:fldChar w:fldCharType="end"/>
+      </w:r>
       <w:r>
         <w:t xml:space="preserve"> - </w:t>
       </w:r>
@@ -13180,7 +13395,15 @@
         <w:t>cambio,</w:t>
       </w:r>
       <w:r>
-        <w:t xml:space="preserve"> los datos generados a partir de la ejecución del servicio, almacenan diferentes métricas que </w:t>
+        <w:t xml:space="preserve"> los datos generados a partir de la ejecución del </w:t>
+      </w:r>
+      <w:proofErr w:type="gramStart"/>
+      <w:r>
+        <w:t>servicio,</w:t>
+      </w:r>
+      <w:proofErr w:type="gramEnd"/>
+      <w:r>
+        <w:t xml:space="preserve"> almacenan diferentes métricas que </w:t>
       </w:r>
       <w:r>
         <w:t>brindan</w:t>
@@ -13418,8 +13641,18 @@
                 <w:color w:val="000000"/>
                 <w:lang w:val="en-US"/>
               </w:rPr>
-              <w:t>YYYY-MM-DD HH:MM:SS</w:t>
-            </w:r>
+              <w:t>YYYY-MM-DD HH:</w:t>
+            </w:r>
+            <w:proofErr w:type="gramStart"/>
+            <w:r>
+              <w:rPr>
+                <w:rFonts w:ascii="Calibri" w:hAnsi="Calibri" w:cs="Calibri"/>
+                <w:color w:val="000000"/>
+                <w:lang w:val="en-US"/>
+              </w:rPr>
+              <w:t>MM:SS</w:t>
+            </w:r>
+            <w:proofErr w:type="gramEnd"/>
           </w:p>
         </w:tc>
       </w:tr>
@@ -14140,18 +14373,31 @@
         <w:pStyle w:val="Descripcin"/>
         <w:jc w:val="center"/>
       </w:pPr>
-      <w:bookmarkStart w:id="55" w:name="_Toc136896691"/>
+      <w:bookmarkStart w:id="55" w:name="_Toc138111768"/>
       <w:r>
         <w:t xml:space="preserve">Tabla </w:t>
       </w:r>
-      <w:fldSimple w:instr=" SEQ Tabla \* ARABIC ">
-        <w:r>
-          <w:rPr>
-            <w:noProof/>
-          </w:rPr>
-          <w:t>3</w:t>
-        </w:r>
-      </w:fldSimple>
+      <w:r>
+        <w:fldChar w:fldCharType="begin"/>
+      </w:r>
+      <w:r>
+        <w:instrText xml:space="preserve"> SEQ Tabla \* ARABIC </w:instrText>
+      </w:r>
+      <w:r>
+        <w:fldChar w:fldCharType="separate"/>
+      </w:r>
+      <w:r>
+        <w:rPr>
+          <w:noProof/>
+        </w:rPr>
+        <w:t>3</w:t>
+      </w:r>
+      <w:r>
+        <w:rPr>
+          <w:noProof/>
+        </w:rPr>
+        <w:fldChar w:fldCharType="end"/>
+      </w:r>
       <w:r>
         <w:t xml:space="preserve"> - </w:t>
       </w:r>
@@ -14329,29 +14575,55 @@
         <w:pStyle w:val="Descripcin"/>
         <w:jc w:val="center"/>
       </w:pPr>
-      <w:bookmarkStart w:id="57" w:name="_Toc136896680"/>
+      <w:bookmarkStart w:id="57" w:name="_Toc138111757"/>
       <w:r>
         <w:t xml:space="preserve">Ilustración </w:t>
       </w:r>
-      <w:fldSimple w:instr=" STYLEREF 2 \s ">
-        <w:r>
-          <w:rPr>
-            <w:noProof/>
-          </w:rPr>
-          <w:t>4.4</w:t>
-        </w:r>
-      </w:fldSimple>
+      <w:r>
+        <w:fldChar w:fldCharType="begin"/>
+      </w:r>
+      <w:r>
+        <w:instrText xml:space="preserve"> STYLEREF 2 \s </w:instrText>
+      </w:r>
+      <w:r>
+        <w:fldChar w:fldCharType="separate"/>
+      </w:r>
+      <w:r>
+        <w:rPr>
+          <w:noProof/>
+        </w:rPr>
+        <w:t>4.4</w:t>
+      </w:r>
+      <w:r>
+        <w:rPr>
+          <w:noProof/>
+        </w:rPr>
+        <w:fldChar w:fldCharType="end"/>
+      </w:r>
       <w:r>
         <w:t>.</w:t>
       </w:r>
-      <w:fldSimple w:instr=" SEQ Ilustración \* ARABIC \s 2 ">
-        <w:r>
-          <w:rPr>
-            <w:noProof/>
-          </w:rPr>
-          <w:t>1</w:t>
-        </w:r>
-      </w:fldSimple>
+      <w:r>
+        <w:fldChar w:fldCharType="begin"/>
+      </w:r>
+      <w:r>
+        <w:instrText xml:space="preserve"> SEQ Ilustración \* ARABIC \s 2 </w:instrText>
+      </w:r>
+      <w:r>
+        <w:fldChar w:fldCharType="separate"/>
+      </w:r>
+      <w:r>
+        <w:rPr>
+          <w:noProof/>
+        </w:rPr>
+        <w:t>1</w:t>
+      </w:r>
+      <w:r>
+        <w:rPr>
+          <w:noProof/>
+        </w:rPr>
+        <w:fldChar w:fldCharType="end"/>
+      </w:r>
       <w:r>
         <w:t xml:space="preserve"> - Página principal dashboard</w:t>
       </w:r>
@@ -14518,29 +14790,58 @@
         <w:pStyle w:val="Descripcin"/>
         <w:jc w:val="center"/>
       </w:pPr>
-      <w:bookmarkStart w:id="58" w:name="_Toc136896681"/>
+      <w:bookmarkStart w:id="58" w:name="_Toc138111758"/>
       <w:r>
         <w:t xml:space="preserve">Ilustración </w:t>
       </w:r>
-      <w:fldSimple w:instr=" STYLEREF 2 \s ">
-        <w:r>
-          <w:rPr>
-            <w:noProof/>
-          </w:rPr>
-          <w:t>4.4</w:t>
-        </w:r>
-      </w:fldSimple>
+      <w:r>
+        <w:fldChar w:fldCharType="begin"/>
+      </w:r>
+      <w:r>
+        <w:instrText xml:space="preserve"> STYLEREF</w:instrText>
+      </w:r>
+      <w:r>
+        <w:instrText xml:space="preserve"> 2 \s </w:instrText>
+      </w:r>
+      <w:r>
+        <w:fldChar w:fldCharType="separate"/>
+      </w:r>
+      <w:r>
+        <w:rPr>
+          <w:noProof/>
+        </w:rPr>
+        <w:t>4.4</w:t>
+      </w:r>
+      <w:r>
+        <w:rPr>
+          <w:noProof/>
+        </w:rPr>
+        <w:fldChar w:fldCharType="end"/>
+      </w:r>
       <w:r>
         <w:t>.</w:t>
       </w:r>
-      <w:fldSimple w:instr=" SEQ Ilustración \* ARABIC \s 2 ">
-        <w:r>
-          <w:rPr>
-            <w:noProof/>
-          </w:rPr>
-          <w:t>2</w:t>
-        </w:r>
-      </w:fldSimple>
+      <w:r>
+        <w:fldChar w:fldCharType="begin"/>
+      </w:r>
+      <w:r>
+        <w:instrText xml:space="preserve"> SEQ Ilustración \* ARABIC \s 2 </w:instrText>
+      </w:r>
+      <w:r>
+        <w:fldChar w:fldCharType="separate"/>
+      </w:r>
+      <w:r>
+        <w:rPr>
+          <w:noProof/>
+        </w:rPr>
+        <w:t>2</w:t>
+      </w:r>
+      <w:r>
+        <w:rPr>
+          <w:noProof/>
+        </w:rPr>
+        <w:fldChar w:fldCharType="end"/>
+      </w:r>
       <w:r>
         <w:t xml:space="preserve"> - </w:t>
       </w:r>
@@ -14614,29 +14915,55 @@
         <w:pStyle w:val="Descripcin"/>
         <w:jc w:val="center"/>
       </w:pPr>
-      <w:bookmarkStart w:id="59" w:name="_Toc136896682"/>
+      <w:bookmarkStart w:id="59" w:name="_Toc138111759"/>
       <w:r>
         <w:t xml:space="preserve">Ilustración </w:t>
       </w:r>
-      <w:fldSimple w:instr=" STYLEREF 2 \s ">
-        <w:r>
-          <w:rPr>
-            <w:noProof/>
-          </w:rPr>
-          <w:t>4.4</w:t>
-        </w:r>
-      </w:fldSimple>
+      <w:r>
+        <w:fldChar w:fldCharType="begin"/>
+      </w:r>
+      <w:r>
+        <w:instrText xml:space="preserve"> STYLEREF 2 \s </w:instrText>
+      </w:r>
+      <w:r>
+        <w:fldChar w:fldCharType="separate"/>
+      </w:r>
+      <w:r>
+        <w:rPr>
+          <w:noProof/>
+        </w:rPr>
+        <w:t>4.4</w:t>
+      </w:r>
+      <w:r>
+        <w:rPr>
+          <w:noProof/>
+        </w:rPr>
+        <w:fldChar w:fldCharType="end"/>
+      </w:r>
       <w:r>
         <w:t>.</w:t>
       </w:r>
-      <w:fldSimple w:instr=" SEQ Ilustración \* ARABIC \s 2 ">
-        <w:r>
-          <w:rPr>
-            <w:noProof/>
-          </w:rPr>
-          <w:t>3</w:t>
-        </w:r>
-      </w:fldSimple>
+      <w:r>
+        <w:fldChar w:fldCharType="begin"/>
+      </w:r>
+      <w:r>
+        <w:instrText xml:space="preserve"> SEQ Ilustración \* ARABIC \s 2 </w:instrText>
+      </w:r>
+      <w:r>
+        <w:fldChar w:fldCharType="separate"/>
+      </w:r>
+      <w:r>
+        <w:rPr>
+          <w:noProof/>
+        </w:rPr>
+        <w:t>3</w:t>
+      </w:r>
+      <w:r>
+        <w:rPr>
+          <w:noProof/>
+        </w:rPr>
+        <w:fldChar w:fldCharType="end"/>
+      </w:r>
       <w:r>
         <w:t xml:space="preserve">- </w:t>
       </w:r>
@@ -17440,16 +17767,16 @@
                 <w:sz w:val="20"/>
                 <w:szCs w:val="20"/>
               </w:rPr>
-              <w:t xml:space="preserve"> que si el servicio analizado esta </w:t>
-            </w:r>
-            <w:r>
-              <w:rPr>
-                <w:rFonts w:ascii="Calibri" w:hAnsi="Calibri" w:cs="Calibri"/>
-                <w:color w:val="000000"/>
-                <w:sz w:val="20"/>
-                <w:szCs w:val="20"/>
-              </w:rPr>
-              <w:t>vacío</w:t>
+              <w:t xml:space="preserve"> que si el servicio analizado </w:t>
+            </w:r>
+            <w:r>
+              <w:rPr>
+                <w:rFonts w:ascii="Calibri" w:hAnsi="Calibri" w:cs="Calibri"/>
+                <w:color w:val="000000"/>
+                <w:sz w:val="20"/>
+                <w:szCs w:val="20"/>
+              </w:rPr>
+              <w:t>este vacío</w:t>
             </w:r>
             <w:r>
               <w:rPr>
@@ -20101,18 +20428,31 @@
         <w:pStyle w:val="Descripcin"/>
         <w:jc w:val="center"/>
       </w:pPr>
-      <w:bookmarkStart w:id="63" w:name="_Toc136896692"/>
+      <w:bookmarkStart w:id="63" w:name="_Toc138111769"/>
       <w:r>
         <w:t xml:space="preserve">Tabla </w:t>
       </w:r>
-      <w:fldSimple w:instr=" SEQ Tabla \* ARABIC ">
-        <w:r>
-          <w:rPr>
-            <w:noProof/>
-          </w:rPr>
-          <w:t>4</w:t>
-        </w:r>
-      </w:fldSimple>
+      <w:r>
+        <w:fldChar w:fldCharType="begin"/>
+      </w:r>
+      <w:r>
+        <w:instrText xml:space="preserve"> SEQ Tabla \* ARABIC </w:instrText>
+      </w:r>
+      <w:r>
+        <w:fldChar w:fldCharType="separate"/>
+      </w:r>
+      <w:r>
+        <w:rPr>
+          <w:noProof/>
+        </w:rPr>
+        <w:t>4</w:t>
+      </w:r>
+      <w:r>
+        <w:rPr>
+          <w:noProof/>
+        </w:rPr>
+        <w:fldChar w:fldCharType="end"/>
+      </w:r>
       <w:r>
         <w:t xml:space="preserve"> </w:t>
       </w:r>
@@ -20127,8 +20467,13 @@
         <w:t>Una vez ejecutados los test y validado que se obtiene el valor esperado para cada uno de ellos sin error alguno, se ejecuta la segunda parte de las pruebas</w:t>
       </w:r>
       <w:r>
-        <w:t xml:space="preserve"> para validar el resto de requisitos</w:t>
-      </w:r>
+        <w:t xml:space="preserve"> para validar el resto de </w:t>
+      </w:r>
+      <w:proofErr w:type="gramStart"/>
+      <w:r>
+        <w:t>requisitos</w:t>
+      </w:r>
+      <w:proofErr w:type="gramEnd"/>
       <w:r>
         <w:t>, un entorno de prueba el cual comprobará el funcionamiento</w:t>
       </w:r>
@@ -20207,29 +20552,55 @@
         <w:pStyle w:val="Descripcin"/>
         <w:jc w:val="center"/>
       </w:pPr>
-      <w:bookmarkStart w:id="64" w:name="_Toc136896683"/>
+      <w:bookmarkStart w:id="64" w:name="_Toc138111760"/>
       <w:r>
         <w:t xml:space="preserve">Ilustración </w:t>
       </w:r>
-      <w:fldSimple w:instr=" STYLEREF 2 \s ">
-        <w:r>
-          <w:rPr>
-            <w:noProof/>
-          </w:rPr>
-          <w:t>4.6</w:t>
-        </w:r>
-      </w:fldSimple>
+      <w:r>
+        <w:fldChar w:fldCharType="begin"/>
+      </w:r>
+      <w:r>
+        <w:instrText xml:space="preserve"> STYLEREF 2 \s </w:instrText>
+      </w:r>
+      <w:r>
+        <w:fldChar w:fldCharType="separate"/>
+      </w:r>
+      <w:r>
+        <w:rPr>
+          <w:noProof/>
+        </w:rPr>
+        <w:t>4.6</w:t>
+      </w:r>
+      <w:r>
+        <w:rPr>
+          <w:noProof/>
+        </w:rPr>
+        <w:fldChar w:fldCharType="end"/>
+      </w:r>
       <w:r>
         <w:t>.</w:t>
       </w:r>
-      <w:fldSimple w:instr=" SEQ Ilustración \* ARABIC \s 2 ">
-        <w:r>
-          <w:rPr>
-            <w:noProof/>
-          </w:rPr>
-          <w:t>1</w:t>
-        </w:r>
-      </w:fldSimple>
+      <w:r>
+        <w:fldChar w:fldCharType="begin"/>
+      </w:r>
+      <w:r>
+        <w:instrText xml:space="preserve"> SEQ Ilustración \* ARABIC \s 2 </w:instrText>
+      </w:r>
+      <w:r>
+        <w:fldChar w:fldCharType="separate"/>
+      </w:r>
+      <w:r>
+        <w:rPr>
+          <w:noProof/>
+        </w:rPr>
+        <w:t>1</w:t>
+      </w:r>
+      <w:r>
+        <w:rPr>
+          <w:noProof/>
+        </w:rPr>
+        <w:fldChar w:fldCharType="end"/>
+      </w:r>
       <w:r>
         <w:t xml:space="preserve"> - Escenario para prueba de servicio</w:t>
       </w:r>
@@ -20307,29 +20678,55 @@
         <w:pStyle w:val="Descripcin"/>
         <w:jc w:val="center"/>
       </w:pPr>
-      <w:bookmarkStart w:id="65" w:name="_Toc136896684"/>
+      <w:bookmarkStart w:id="65" w:name="_Toc138111761"/>
       <w:r>
         <w:t xml:space="preserve">Ilustración </w:t>
       </w:r>
-      <w:fldSimple w:instr=" STYLEREF 2 \s ">
-        <w:r>
-          <w:rPr>
-            <w:noProof/>
-          </w:rPr>
-          <w:t>4.6</w:t>
-        </w:r>
-      </w:fldSimple>
+      <w:r>
+        <w:fldChar w:fldCharType="begin"/>
+      </w:r>
+      <w:r>
+        <w:instrText xml:space="preserve"> STYLEREF 2 \s </w:instrText>
+      </w:r>
+      <w:r>
+        <w:fldChar w:fldCharType="separate"/>
+      </w:r>
+      <w:r>
+        <w:rPr>
+          <w:noProof/>
+        </w:rPr>
+        <w:t>4.6</w:t>
+      </w:r>
+      <w:r>
+        <w:rPr>
+          <w:noProof/>
+        </w:rPr>
+        <w:fldChar w:fldCharType="end"/>
+      </w:r>
       <w:r>
         <w:t>.</w:t>
       </w:r>
-      <w:fldSimple w:instr=" SEQ Ilustración \* ARABIC \s 2 ">
-        <w:r>
-          <w:rPr>
-            <w:noProof/>
-          </w:rPr>
-          <w:t>2</w:t>
-        </w:r>
-      </w:fldSimple>
+      <w:r>
+        <w:fldChar w:fldCharType="begin"/>
+      </w:r>
+      <w:r>
+        <w:instrText xml:space="preserve"> SEQ Ilustración \* ARABIC \s 2 </w:instrText>
+      </w:r>
+      <w:r>
+        <w:fldChar w:fldCharType="separate"/>
+      </w:r>
+      <w:r>
+        <w:rPr>
+          <w:noProof/>
+        </w:rPr>
+        <w:t>2</w:t>
+      </w:r>
+      <w:r>
+        <w:rPr>
+          <w:noProof/>
+        </w:rPr>
+        <w:fldChar w:fldCharType="end"/>
+      </w:r>
       <w:r>
         <w:t xml:space="preserve"> - Dashboard ejecución prueba escenario</w:t>
       </w:r>
@@ -20393,29 +20790,55 @@
         <w:pStyle w:val="Descripcin"/>
         <w:jc w:val="center"/>
       </w:pPr>
-      <w:bookmarkStart w:id="66" w:name="_Toc136896685"/>
+      <w:bookmarkStart w:id="66" w:name="_Toc138111762"/>
       <w:r>
         <w:t xml:space="preserve">Ilustración </w:t>
       </w:r>
-      <w:fldSimple w:instr=" STYLEREF 2 \s ">
-        <w:r>
-          <w:rPr>
-            <w:noProof/>
-          </w:rPr>
-          <w:t>4.6</w:t>
-        </w:r>
-      </w:fldSimple>
+      <w:r>
+        <w:fldChar w:fldCharType="begin"/>
+      </w:r>
+      <w:r>
+        <w:instrText xml:space="preserve"> STYLEREF 2 \s </w:instrText>
+      </w:r>
+      <w:r>
+        <w:fldChar w:fldCharType="separate"/>
+      </w:r>
+      <w:r>
+        <w:rPr>
+          <w:noProof/>
+        </w:rPr>
+        <w:t>4.6</w:t>
+      </w:r>
+      <w:r>
+        <w:rPr>
+          <w:noProof/>
+        </w:rPr>
+        <w:fldChar w:fldCharType="end"/>
+      </w:r>
       <w:r>
         <w:t>.</w:t>
       </w:r>
-      <w:fldSimple w:instr=" SEQ Ilustración \* ARABIC \s 2 ">
-        <w:r>
-          <w:rPr>
-            <w:noProof/>
-          </w:rPr>
-          <w:t>3</w:t>
-        </w:r>
-      </w:fldSimple>
+      <w:r>
+        <w:fldChar w:fldCharType="begin"/>
+      </w:r>
+      <w:r>
+        <w:instrText xml:space="preserve"> SEQ Ilustración \* ARABIC \s 2 </w:instrText>
+      </w:r>
+      <w:r>
+        <w:fldChar w:fldCharType="separate"/>
+      </w:r>
+      <w:r>
+        <w:rPr>
+          <w:noProof/>
+        </w:rPr>
+        <w:t>3</w:t>
+      </w:r>
+      <w:r>
+        <w:rPr>
+          <w:noProof/>
+        </w:rPr>
+        <w:fldChar w:fldCharType="end"/>
+      </w:r>
       <w:r>
         <w:t xml:space="preserve"> - Datos brutos ejecución prueba modelo</w:t>
       </w:r>
@@ -20504,29 +20927,55 @@
         <w:pStyle w:val="Descripcin"/>
         <w:jc w:val="center"/>
       </w:pPr>
-      <w:bookmarkStart w:id="68" w:name="_Toc136896686"/>
+      <w:bookmarkStart w:id="68" w:name="_Toc138111763"/>
       <w:r>
         <w:t xml:space="preserve">Ilustración </w:t>
       </w:r>
-      <w:fldSimple w:instr=" STYLEREF 2 \s ">
-        <w:r>
-          <w:rPr>
-            <w:noProof/>
-          </w:rPr>
-          <w:t>4.7</w:t>
-        </w:r>
-      </w:fldSimple>
+      <w:r>
+        <w:fldChar w:fldCharType="begin"/>
+      </w:r>
+      <w:r>
+        <w:instrText xml:space="preserve"> STYLEREF 2 \s </w:instrText>
+      </w:r>
+      <w:r>
+        <w:fldChar w:fldCharType="separate"/>
+      </w:r>
+      <w:r>
+        <w:rPr>
+          <w:noProof/>
+        </w:rPr>
+        <w:t>4.7</w:t>
+      </w:r>
+      <w:r>
+        <w:rPr>
+          <w:noProof/>
+        </w:rPr>
+        <w:fldChar w:fldCharType="end"/>
+      </w:r>
       <w:r>
         <w:t>.</w:t>
       </w:r>
-      <w:fldSimple w:instr=" SEQ Ilustración \* ARABIC \s 2 ">
-        <w:r>
-          <w:rPr>
-            <w:noProof/>
-          </w:rPr>
-          <w:t>1</w:t>
-        </w:r>
-      </w:fldSimple>
+      <w:r>
+        <w:fldChar w:fldCharType="begin"/>
+      </w:r>
+      <w:r>
+        <w:instrText xml:space="preserve"> SEQ Ilustración \* ARABIC \s 2 </w:instrText>
+      </w:r>
+      <w:r>
+        <w:fldChar w:fldCharType="separate"/>
+      </w:r>
+      <w:r>
+        <w:rPr>
+          <w:noProof/>
+        </w:rPr>
+        <w:t>1</w:t>
+      </w:r>
+      <w:r>
+        <w:rPr>
+          <w:noProof/>
+        </w:rPr>
+        <w:fldChar w:fldCharType="end"/>
+      </w:r>
       <w:r>
         <w:t xml:space="preserve"> - </w:t>
       </w:r>
@@ -20879,29 +21328,55 @@
         <w:pStyle w:val="Descripcin"/>
         <w:jc w:val="center"/>
       </w:pPr>
-      <w:bookmarkStart w:id="74" w:name="_Toc136896687"/>
+      <w:bookmarkStart w:id="74" w:name="_Toc138111764"/>
       <w:r>
         <w:t xml:space="preserve">Ilustración </w:t>
       </w:r>
-      <w:fldSimple w:instr=" STYLEREF 2 \s ">
-        <w:r>
-          <w:rPr>
-            <w:noProof/>
-          </w:rPr>
-          <w:t>5.2</w:t>
-        </w:r>
-      </w:fldSimple>
+      <w:r>
+        <w:fldChar w:fldCharType="begin"/>
+      </w:r>
+      <w:r>
+        <w:instrText xml:space="preserve"> STYLEREF 2 \s </w:instrText>
+      </w:r>
+      <w:r>
+        <w:fldChar w:fldCharType="separate"/>
+      </w:r>
+      <w:r>
+        <w:rPr>
+          <w:noProof/>
+        </w:rPr>
+        <w:t>5.2</w:t>
+      </w:r>
+      <w:r>
+        <w:rPr>
+          <w:noProof/>
+        </w:rPr>
+        <w:fldChar w:fldCharType="end"/>
+      </w:r>
       <w:r>
         <w:t>.</w:t>
       </w:r>
-      <w:fldSimple w:instr=" SEQ Ilustración \* ARABIC \s 2 ">
-        <w:r>
-          <w:rPr>
-            <w:noProof/>
-          </w:rPr>
-          <w:t>1</w:t>
-        </w:r>
-      </w:fldSimple>
+      <w:r>
+        <w:fldChar w:fldCharType="begin"/>
+      </w:r>
+      <w:r>
+        <w:instrText xml:space="preserve"> SEQ Ilustración \* ARABIC \s 2 </w:instrText>
+      </w:r>
+      <w:r>
+        <w:fldChar w:fldCharType="separate"/>
+      </w:r>
+      <w:r>
+        <w:rPr>
+          <w:noProof/>
+        </w:rPr>
+        <w:t>1</w:t>
+      </w:r>
+      <w:r>
+        <w:rPr>
+          <w:noProof/>
+        </w:rPr>
+        <w:fldChar w:fldCharType="end"/>
+      </w:r>
       <w:r>
         <w:t xml:space="preserve"> - </w:t>
       </w:r>
@@ -21356,29 +21831,55 @@
         <w:pStyle w:val="Descripcin"/>
         <w:jc w:val="center"/>
       </w:pPr>
-      <w:bookmarkStart w:id="76" w:name="_Toc136896688"/>
+      <w:bookmarkStart w:id="76" w:name="_Toc138111765"/>
       <w:r>
         <w:t xml:space="preserve">Ilustración </w:t>
       </w:r>
-      <w:fldSimple w:instr=" STYLEREF 2 \s ">
-        <w:r>
-          <w:rPr>
-            <w:noProof/>
-          </w:rPr>
-          <w:t>5.2</w:t>
-        </w:r>
-      </w:fldSimple>
+      <w:r>
+        <w:fldChar w:fldCharType="begin"/>
+      </w:r>
+      <w:r>
+        <w:instrText xml:space="preserve"> STYLEREF 2 \s </w:instrText>
+      </w:r>
+      <w:r>
+        <w:fldChar w:fldCharType="separate"/>
+      </w:r>
+      <w:r>
+        <w:rPr>
+          <w:noProof/>
+        </w:rPr>
+        <w:t>5.2</w:t>
+      </w:r>
+      <w:r>
+        <w:rPr>
+          <w:noProof/>
+        </w:rPr>
+        <w:fldChar w:fldCharType="end"/>
+      </w:r>
       <w:r>
         <w:t>.</w:t>
       </w:r>
-      <w:fldSimple w:instr=" SEQ Ilustración \* ARABIC \s 2 ">
-        <w:r>
-          <w:rPr>
-            <w:noProof/>
-          </w:rPr>
-          <w:t>2</w:t>
-        </w:r>
-      </w:fldSimple>
+      <w:r>
+        <w:fldChar w:fldCharType="begin"/>
+      </w:r>
+      <w:r>
+        <w:instrText xml:space="preserve"> SEQ Ilustración \* ARABIC \s 2 </w:instrText>
+      </w:r>
+      <w:r>
+        <w:fldChar w:fldCharType="separate"/>
+      </w:r>
+      <w:r>
+        <w:rPr>
+          <w:noProof/>
+        </w:rPr>
+        <w:t>2</w:t>
+      </w:r>
+      <w:r>
+        <w:rPr>
+          <w:noProof/>
+        </w:rPr>
+        <w:fldChar w:fldCharType="end"/>
+      </w:r>
       <w:r>
         <w:t xml:space="preserve"> - Levantamiento </w:t>
       </w:r>
@@ -23678,8 +24179,13 @@
         <w:annotationRef/>
       </w:r>
       <w:r>
-        <w:t>No has hecho absolutamente nada de lo que te dije de la intro</w:t>
-      </w:r>
+        <w:t xml:space="preserve">No has hecho absolutamente nada de lo que te dije de la </w:t>
+      </w:r>
+      <w:proofErr w:type="spellStart"/>
+      <w:r>
+        <w:t>intro</w:t>
+      </w:r>
+      <w:proofErr w:type="spellEnd"/>
     </w:p>
   </w:comment>
   <w:comment w:id="21" w:author="Martinez Sanchez, Jose Manuel" w:date="2023-05-25T13:15:00Z" w:initials="MSJM">
@@ -23716,7 +24222,15 @@
         <w:annotationRef/>
       </w:r>
       <w:r>
-        <w:t>Ha mejorado pero queda trabajo por hacer. Hables de los 5 pilares de la ciberseguridad. ¿Quién los define? Tienes que poner al menos una referencia en el primer párrafo y creo que deberías al menos nombrarlos todos, aunque luego entres en detalle en el de la Integridad.</w:t>
+        <w:t xml:space="preserve">Ha </w:t>
+      </w:r>
+      <w:proofErr w:type="gramStart"/>
+      <w:r>
+        <w:t>mejorado</w:t>
+      </w:r>
+      <w:proofErr w:type="gramEnd"/>
+      <w:r>
+        <w:t xml:space="preserve"> pero queda trabajo por hacer. Hables de los 5 pilares de la ciberseguridad. ¿Quién los define? Tienes que poner al menos una referencia en el primer párrafo y creo que deberías al menos nombrarlos todos, aunque luego entres en detalle en el de la Integridad.</w:t>
       </w:r>
       <w:r>
         <w:br/>
@@ -24924,7 +25438,16 @@
         <w:sz w:val="20"/>
         <w:lang w:val="en-US"/>
       </w:rPr>
-      <w:t>Construcción</w:t>
+      <w:br/>
+    </w:r>
+    <w:r>
+      <w:rPr>
+        <w:rFonts w:asciiTheme="majorHAnsi" w:hAnsiTheme="majorHAnsi" w:cstheme="majorHAnsi"/>
+        <w:i/>
+        <w:noProof/>
+        <w:sz w:val="20"/>
+      </w:rPr>
+      <w:t>Introducción</w:t>
     </w:r>
     <w:r>
       <w:rPr>
